--- a/reading/russisch/Übung.docx
+++ b/reading/russisch/Übung.docx
@@ -3,9 +3,11 @@
 <w:document xmlns:wpc="http://schemas.microsoft.com/office/word/2010/wordprocessingCanvas" xmlns:mc="http://schemas.openxmlformats.org/markup-compatibility/2006" xmlns:o="urn:schemas-microsoft-com:office:office" xmlns:r="http://schemas.openxmlformats.org/officeDocument/2006/relationships" xmlns:m="http://schemas.openxmlformats.org/officeDocument/2006/math" xmlns:v="urn:schemas-microsoft-com:vml" xmlns:wp14="http://schemas.microsoft.com/office/word/2010/wordprocessingDrawing" xmlns:wp="http://schemas.openxmlformats.org/drawingml/2006/wordprocessingDrawing" xmlns:w10="urn:schemas-microsoft-com:office:word" xmlns:w="http://schemas.openxmlformats.org/wordprocessingml/2006/main" xmlns:w14="http://schemas.microsoft.com/office/word/2010/wordml" xmlns:wpg="http://schemas.microsoft.com/office/word/2010/wordprocessingGroup" xmlns:wpi="http://schemas.microsoft.com/office/word/2010/wordprocessingInk" xmlns:wne="http://schemas.microsoft.com/office/word/2006/wordml" xmlns:wps="http://schemas.microsoft.com/office/word/2010/wordprocessingShape" mc:Ignorable="w14 wp14">
   <w:body>
     <w:p>
+      <w:proofErr w:type="spellStart"/>
       <w:r>
         <w:t>Упражне́ние</w:t>
       </w:r>
+      <w:proofErr w:type="spellEnd"/>
       <w:r>
         <w:br/>
         <w:t>Übung, Schulung</w:t>
@@ -28,11 +30,29 @@
       </w:hyperlink>
     </w:p>
     <w:p>
-      <w:r>
-        <w:t xml:space="preserve">написание урока </w:t>
-      </w:r>
-      <w:r>
-        <w:t xml:space="preserve">.. </w:t>
+      <w:proofErr w:type="spellStart"/>
+      <w:r>
+        <w:t>написание</w:t>
+      </w:r>
+      <w:proofErr w:type="spellEnd"/>
+      <w:r>
+        <w:t xml:space="preserve"> </w:t>
+      </w:r>
+      <w:proofErr w:type="spellStart"/>
+      <w:proofErr w:type="gramStart"/>
+      <w:r>
+        <w:t>урока</w:t>
+      </w:r>
+      <w:proofErr w:type="spellEnd"/>
+      <w:r>
+        <w:t xml:space="preserve"> </w:t>
+      </w:r>
+      <w:r>
+        <w:t>..</w:t>
+      </w:r>
+      <w:proofErr w:type="gramEnd"/>
+      <w:r>
+        <w:t xml:space="preserve"> </w:t>
       </w:r>
       <w:r>
         <w:t>Schreiblektion</w:t>
@@ -40,56 +60,119 @@
       <w:r>
         <w:br/>
       </w:r>
-      <w:r>
-        <w:t>урок чтения</w:t>
-      </w:r>
-      <w:r>
-        <w:t xml:space="preserve"> .. Leseübung (Lektüren-Übung</w:t>
-      </w:r>
-      <w:bookmarkStart w:id="0" w:name="_GoBack"/>
-      <w:bookmarkEnd w:id="0"/>
-      <w:r>
-        <w:t>)</w:t>
+      <w:proofErr w:type="spellStart"/>
+      <w:r>
+        <w:t>урок</w:t>
+      </w:r>
+      <w:proofErr w:type="spellEnd"/>
+      <w:r>
+        <w:t xml:space="preserve"> </w:t>
+      </w:r>
+      <w:proofErr w:type="spellStart"/>
+      <w:proofErr w:type="gramStart"/>
+      <w:r>
+        <w:t>чтения</w:t>
+      </w:r>
+      <w:proofErr w:type="spellEnd"/>
+      <w:r>
+        <w:t xml:space="preserve"> ..</w:t>
+      </w:r>
+      <w:proofErr w:type="gramEnd"/>
+      <w:r>
+        <w:t xml:space="preserve"> Leseübung (Lektüren-Übung)</w:t>
       </w:r>
     </w:p>
     <w:p>
-      <w:r>
-        <w:t>азбука раскраска</w:t>
-      </w:r>
-      <w:r>
-        <w:t xml:space="preserve"> .. ABC Malvorlage</w:t>
-      </w:r>
-      <w:r>
-        <w:br/>
-      </w:r>
+      <w:proofErr w:type="spellStart"/>
+      <w:r>
+        <w:t>азбука</w:t>
+      </w:r>
+      <w:proofErr w:type="spellEnd"/>
+      <w:r>
+        <w:t xml:space="preserve"> </w:t>
+      </w:r>
+      <w:proofErr w:type="spellStart"/>
+      <w:proofErr w:type="gramStart"/>
+      <w:r>
+        <w:t>раскраска</w:t>
+      </w:r>
+      <w:proofErr w:type="spellEnd"/>
+      <w:r>
+        <w:t xml:space="preserve"> ..</w:t>
+      </w:r>
+      <w:proofErr w:type="gramEnd"/>
+      <w:r>
+        <w:t xml:space="preserve"> ABC Malvorlage</w:t>
+      </w:r>
+      <w:r>
+        <w:br/>
+      </w:r>
+      <w:proofErr w:type="spellStart"/>
       <w:r>
         <w:t>кра́сить</w:t>
       </w:r>
+      <w:proofErr w:type="spellEnd"/>
       <w:r>
         <w:t xml:space="preserve"> .. malen, färben</w:t>
       </w:r>
       <w:r>
         <w:br/>
       </w:r>
-      <w:r>
-        <w:t>кра́ситься</w:t>
-      </w:r>
-      <w:r>
-        <w:t xml:space="preserve"> .. sich schinken</w:t>
-      </w:r>
+      <w:proofErr w:type="spellStart"/>
+      <w:r>
+        <w:t>кра́</w:t>
+      </w:r>
+      <w:proofErr w:type="gramStart"/>
+      <w:r>
+        <w:t>ситься</w:t>
+      </w:r>
+      <w:proofErr w:type="spellEnd"/>
+      <w:r>
+        <w:t xml:space="preserve"> ..</w:t>
+      </w:r>
+      <w:proofErr w:type="gramEnd"/>
+      <w:r>
+        <w:t xml:space="preserve"> sich </w:t>
+      </w:r>
+      <w:proofErr w:type="spellStart"/>
+      <w:r>
+        <w:t>schinken</w:t>
+      </w:r>
+      <w:proofErr w:type="spellEnd"/>
     </w:p>
     <w:p>
       <w:r>
         <w:t>---</w:t>
       </w:r>
       <w:r>
-        <w:t xml:space="preserve"> (see end</w:t>
+        <w:t xml:space="preserve"> (</w:t>
+      </w:r>
+      <w:proofErr w:type="spellStart"/>
+      <w:r>
+        <w:t>see</w:t>
+      </w:r>
+      <w:proofErr w:type="spellEnd"/>
+      <w:r>
+        <w:t xml:space="preserve"> end</w:t>
       </w:r>
       <w:r>
         <w:t xml:space="preserve"> .. </w:t>
       </w:r>
-      <w:r>
-        <w:t>Просмотр конец!</w:t>
+      <w:proofErr w:type="spellStart"/>
+      <w:r>
+        <w:t>Просмотр</w:t>
+      </w:r>
+      <w:proofErr w:type="spellEnd"/>
+      <w:r>
+        <w:t xml:space="preserve"> </w:t>
+      </w:r>
+      <w:proofErr w:type="spellStart"/>
+      <w:r>
+        <w:t>конец</w:t>
+      </w:r>
+      <w:proofErr w:type="spellEnd"/>
+      <w:r>
+        <w:t>!</w:t>
       </w:r>
       <w:r>
         <w:t xml:space="preserve">) </w:t>
@@ -100,6 +183,7 @@
       <w:r>
         <w:br/>
       </w:r>
+      <w:proofErr w:type="spellStart"/>
       <w:r>
         <w:rPr>
           <w:highlight w:val="yellow"/>
@@ -124,6 +208,7 @@
       <w:r>
         <w:t>е́ние</w:t>
       </w:r>
+      <w:proofErr w:type="spellEnd"/>
       <w:r>
         <w:br/>
         <w:t>Bedienung, Verwaltung, Direktion</w:t>
@@ -131,9 +216,11 @@
       <w:r>
         <w:br/>
       </w:r>
+      <w:proofErr w:type="spellStart"/>
       <w:r>
         <w:t>правле́ние</w:t>
       </w:r>
+      <w:proofErr w:type="spellEnd"/>
       <w:r>
         <w:br/>
         <w:t>Verwaltung, Regierung</w:t>
@@ -141,9 +228,11 @@
       <w:r>
         <w:t xml:space="preserve"> (</w:t>
       </w:r>
+      <w:proofErr w:type="spellStart"/>
       <w:r>
         <w:t>прави́тельство</w:t>
       </w:r>
+      <w:proofErr w:type="spellEnd"/>
       <w:r>
         <w:t>)</w:t>
       </w:r>
@@ -153,6 +242,7 @@
       <w:r>
         <w:br/>
       </w:r>
+      <w:proofErr w:type="spellStart"/>
       <w:r>
         <w:rPr>
           <w:highlight w:val="yellow"/>
@@ -162,6 +252,7 @@
       <w:r>
         <w:t>правля́ть</w:t>
       </w:r>
+      <w:proofErr w:type="spellEnd"/>
       <w:r>
         <w:br/>
         <w:t>leiten lenken</w:t>
@@ -169,6 +260,7 @@
       <w:r>
         <w:br/>
       </w:r>
+      <w:proofErr w:type="spellStart"/>
       <w:r>
         <w:rPr>
           <w:highlight w:val="yellow"/>
@@ -176,14 +268,24 @@
         <w:t>в</w:t>
       </w:r>
       <w:r>
-        <w:t>правля́ть</w:t>
-      </w:r>
-      <w:r>
-        <w:t xml:space="preserve"> .. ein-renken</w:t>
-      </w:r>
-      <w:r>
-        <w:br/>
-      </w:r>
+        <w:t>правля́</w:t>
+      </w:r>
+      <w:proofErr w:type="gramStart"/>
+      <w:r>
+        <w:t>ть</w:t>
+      </w:r>
+      <w:proofErr w:type="spellEnd"/>
+      <w:r>
+        <w:t xml:space="preserve"> ..</w:t>
+      </w:r>
+      <w:proofErr w:type="gramEnd"/>
+      <w:r>
+        <w:t xml:space="preserve"> ein-renken</w:t>
+      </w:r>
+      <w:r>
+        <w:br/>
+      </w:r>
+      <w:proofErr w:type="spellStart"/>
       <w:r>
         <w:rPr>
           <w:highlight w:val="yellow"/>
@@ -191,29 +293,44 @@
         <w:t>о</w:t>
       </w:r>
       <w:r>
-        <w:t>правля́ть</w:t>
-      </w:r>
-      <w:r>
-        <w:t xml:space="preserve"> .. (ein)fassen (</w:t>
-      </w:r>
+        <w:t>правля́</w:t>
+      </w:r>
+      <w:proofErr w:type="gramStart"/>
+      <w:r>
+        <w:t>ть</w:t>
+      </w:r>
+      <w:proofErr w:type="spellEnd"/>
+      <w:r>
+        <w:t xml:space="preserve"> ..</w:t>
+      </w:r>
+      <w:proofErr w:type="gramEnd"/>
+      <w:r>
+        <w:t xml:space="preserve"> (ein)fassen (</w:t>
+      </w:r>
+      <w:proofErr w:type="spellStart"/>
       <w:r>
         <w:t>вде́лать</w:t>
       </w:r>
+      <w:proofErr w:type="spellEnd"/>
       <w:r>
         <w:t>)</w:t>
       </w:r>
       <w:r>
         <w:br/>
       </w:r>
+      <w:proofErr w:type="spellStart"/>
       <w:r>
         <w:t>справля́ть</w:t>
       </w:r>
+      <w:proofErr w:type="spellEnd"/>
       <w:r>
         <w:t xml:space="preserve"> .. feiern (</w:t>
       </w:r>
+      <w:proofErr w:type="spellStart"/>
       <w:r>
         <w:t>отмеча́ть</w:t>
       </w:r>
+      <w:proofErr w:type="spellEnd"/>
       <w:r>
         <w:t>), ausrichten, begehen</w:t>
       </w:r>
@@ -227,10 +344,18 @@
         <w:t>,</w:t>
       </w:r>
       <w:r>
-        <w:t xml:space="preserve"> в</w:t>
-      </w:r>
-      <w:r>
-        <w:t xml:space="preserve"> .. an, bei</w:t>
+        <w:t xml:space="preserve"> </w:t>
+      </w:r>
+      <w:proofErr w:type="gramStart"/>
+      <w:r>
+        <w:t>в</w:t>
+      </w:r>
+      <w:r>
+        <w:t xml:space="preserve"> ..</w:t>
+      </w:r>
+      <w:proofErr w:type="gramEnd"/>
+      <w:r>
+        <w:t xml:space="preserve"> an, bei</w:t>
       </w:r>
       <w:r>
         <w:br/>
@@ -248,16 +373,47 @@
         <w:t>о</w:t>
       </w:r>
       <w:r>
-        <w:t xml:space="preserve"> том</w:t>
-      </w:r>
-      <w:r>
-        <w:t xml:space="preserve"> .. dar</w:t>
+        <w:t xml:space="preserve"> </w:t>
+      </w:r>
+      <w:proofErr w:type="spellStart"/>
+      <w:proofErr w:type="gramStart"/>
+      <w:r>
+        <w:t>том</w:t>
+      </w:r>
+      <w:proofErr w:type="spellEnd"/>
+      <w:r>
+        <w:t xml:space="preserve"> ..</w:t>
+      </w:r>
+      <w:proofErr w:type="gramEnd"/>
+      <w:r>
+        <w:t xml:space="preserve"> dar</w:t>
       </w:r>
       <w:r>
         <w:t>über, davon</w:t>
       </w:r>
       <w:r>
-        <w:t xml:space="preserve"> -&gt; фильм о любви .. </w:t>
+        <w:t xml:space="preserve"> -&gt; </w:t>
+      </w:r>
+      <w:proofErr w:type="spellStart"/>
+      <w:r>
+        <w:t>фильм</w:t>
+      </w:r>
+      <w:proofErr w:type="spellEnd"/>
+      <w:r>
+        <w:t xml:space="preserve"> о </w:t>
+      </w:r>
+      <w:proofErr w:type="spellStart"/>
+      <w:proofErr w:type="gramStart"/>
+      <w:r>
+        <w:t>любви</w:t>
+      </w:r>
+      <w:proofErr w:type="spellEnd"/>
+      <w:r>
+        <w:t xml:space="preserve"> ..</w:t>
+      </w:r>
+      <w:proofErr w:type="gramEnd"/>
+      <w:r>
+        <w:t xml:space="preserve"> </w:t>
       </w:r>
       <w:r>
         <w:t>Liebesfilm</w:t>
@@ -266,17 +422,29 @@
         <w:br/>
       </w:r>
       <w:r>
-        <w:t>о чём</w:t>
-      </w:r>
-      <w:r>
-        <w:t xml:space="preserve"> .. woran, worüber</w:t>
-      </w:r>
-      <w:r>
-        <w:br/>
-      </w:r>
+        <w:t xml:space="preserve">о </w:t>
+      </w:r>
+      <w:proofErr w:type="spellStart"/>
+      <w:proofErr w:type="gramStart"/>
+      <w:r>
+        <w:t>чём</w:t>
+      </w:r>
+      <w:proofErr w:type="spellEnd"/>
+      <w:r>
+        <w:t xml:space="preserve"> ..</w:t>
+      </w:r>
+      <w:proofErr w:type="gramEnd"/>
+      <w:r>
+        <w:t xml:space="preserve"> woran, worüber</w:t>
+      </w:r>
+      <w:r>
+        <w:br/>
+      </w:r>
+      <w:proofErr w:type="spellStart"/>
       <w:r>
         <w:t>пра́вила</w:t>
       </w:r>
+      <w:proofErr w:type="spellEnd"/>
       <w:r>
         <w:t xml:space="preserve"> .. die Ordnung</w:t>
       </w:r>
@@ -288,31 +456,251 @@
       </w:r>
     </w:p>
     <w:p>
+      <w:proofErr w:type="spellStart"/>
       <w:r>
         <w:t>Купа́ться</w:t>
       </w:r>
+      <w:proofErr w:type="spellEnd"/>
       <w:r>
         <w:t xml:space="preserve"> .. baden</w:t>
       </w:r>
       <w:r>
         <w:br/>
       </w:r>
+      <w:proofErr w:type="spellStart"/>
+      <w:proofErr w:type="gramStart"/>
       <w:r>
         <w:t>купаюсь</w:t>
       </w:r>
-      <w:r>
-        <w:t xml:space="preserve"> .. ich bade</w:t>
-      </w:r>
-      <w:r>
-        <w:br/>
-        <w:t>купался (</w:t>
-      </w:r>
+      <w:proofErr w:type="spellEnd"/>
+      <w:r>
+        <w:t xml:space="preserve"> ..</w:t>
+      </w:r>
+      <w:proofErr w:type="gramEnd"/>
+      <w:r>
+        <w:t xml:space="preserve"> ich bade</w:t>
+      </w:r>
+      <w:r>
+        <w:br/>
+      </w:r>
+      <w:proofErr w:type="spellStart"/>
+      <w:r>
+        <w:t>купался</w:t>
+      </w:r>
+      <w:proofErr w:type="spellEnd"/>
+      <w:r>
+        <w:t xml:space="preserve"> (</w:t>
+      </w:r>
+      <w:proofErr w:type="spellStart"/>
       <w:r>
         <w:t>купалась</w:t>
       </w:r>
-      <w:r>
-        <w:t xml:space="preserve"> voll) .. ich badete</w:t>
-      </w:r>
+      <w:proofErr w:type="spellEnd"/>
+      <w:r>
+        <w:t xml:space="preserve"> voll</w:t>
+      </w:r>
+      <w:proofErr w:type="gramStart"/>
+      <w:r>
+        <w:t>) ..</w:t>
+      </w:r>
+      <w:proofErr w:type="gramEnd"/>
+      <w:r>
+        <w:t xml:space="preserve"> ich badete</w:t>
+      </w:r>
+    </w:p>
+    <w:p>
+      <w:r>
+        <w:br w:type="page"/>
+      </w:r>
+    </w:p>
+    <w:p>
+      <w:proofErr w:type="spellStart"/>
+      <w:r>
+        <w:lastRenderedPageBreak/>
+        <w:t>Зв</w:t>
+      </w:r>
+      <w:r>
+        <w:t>учит</w:t>
+      </w:r>
+      <w:proofErr w:type="spellEnd"/>
+      <w:r>
+        <w:t xml:space="preserve"> </w:t>
+      </w:r>
+      <w:proofErr w:type="spellStart"/>
+      <w:r>
+        <w:t>Гимн</w:t>
+      </w:r>
+      <w:proofErr w:type="spellEnd"/>
+      <w:r>
+        <w:t xml:space="preserve"> </w:t>
+      </w:r>
+      <w:proofErr w:type="spellStart"/>
+      <w:r>
+        <w:t>Российской</w:t>
+      </w:r>
+      <w:proofErr w:type="spellEnd"/>
+      <w:r>
+        <w:t xml:space="preserve"> </w:t>
+      </w:r>
+      <w:proofErr w:type="spellStart"/>
+      <w:r>
+        <w:t>Федерации</w:t>
+      </w:r>
+      <w:proofErr w:type="gramStart"/>
+      <w:r>
+        <w:t>.</w:t>
+      </w:r>
+      <w:proofErr w:type="spellEnd"/>
+      <w:proofErr w:type="gramEnd"/>
+      <w:r>
+        <w:br/>
+      </w:r>
+      <w:r>
+        <w:t>Sounds der Russischen Föderation Anthem.</w:t>
+      </w:r>
+    </w:p>
+    <w:p>
+      <w:proofErr w:type="spellStart"/>
+      <w:r>
+        <w:t>Извините</w:t>
+      </w:r>
+      <w:proofErr w:type="spellEnd"/>
+      <w:r>
+        <w:t xml:space="preserve">, </w:t>
+      </w:r>
+      <w:proofErr w:type="spellStart"/>
+      <w:r>
+        <w:t>произошла</w:t>
+      </w:r>
+      <w:proofErr w:type="spellEnd"/>
+      <w:r>
+        <w:t xml:space="preserve"> </w:t>
+      </w:r>
+      <w:proofErr w:type="spellStart"/>
+      <w:r>
+        <w:t>ошибка</w:t>
+      </w:r>
+      <w:proofErr w:type="spellEnd"/>
+      <w:r>
+        <w:t xml:space="preserve"> </w:t>
+      </w:r>
+      <w:proofErr w:type="spellStart"/>
+      <w:r>
+        <w:t>загрузки</w:t>
+      </w:r>
+      <w:proofErr w:type="spellEnd"/>
+      <w:r>
+        <w:t xml:space="preserve"> </w:t>
+      </w:r>
+      <w:proofErr w:type="spellStart"/>
+      <w:r>
+        <w:t>видео</w:t>
+      </w:r>
+      <w:proofErr w:type="spellEnd"/>
+      <w:r>
+        <w:br/>
+      </w:r>
+      <w:r>
+        <w:t>Sorry, Video-Download-Fehler aufgetreten</w:t>
+      </w:r>
+    </w:p>
+    <w:p>
+      <w:proofErr w:type="spellStart"/>
+      <w:r>
+        <w:t>Владимир</w:t>
+      </w:r>
+      <w:proofErr w:type="spellEnd"/>
+      <w:r>
+        <w:t xml:space="preserve"> </w:t>
+      </w:r>
+      <w:proofErr w:type="spellStart"/>
+      <w:r>
+        <w:t>Путин</w:t>
+      </w:r>
+      <w:proofErr w:type="spellEnd"/>
+      <w:r>
+        <w:t xml:space="preserve"> </w:t>
+      </w:r>
+      <w:proofErr w:type="spellStart"/>
+      <w:r>
+        <w:t>посетил</w:t>
+      </w:r>
+      <w:proofErr w:type="spellEnd"/>
+      <w:r>
+        <w:t xml:space="preserve"> с </w:t>
+      </w:r>
+      <w:proofErr w:type="spellStart"/>
+      <w:r>
+        <w:t>рабоч</w:t>
+      </w:r>
+      <w:r>
+        <w:t>ей</w:t>
+      </w:r>
+      <w:proofErr w:type="spellEnd"/>
+      <w:r>
+        <w:t xml:space="preserve"> </w:t>
+      </w:r>
+      <w:proofErr w:type="spellStart"/>
+      <w:r>
+        <w:t>поездкой</w:t>
+      </w:r>
+      <w:proofErr w:type="spellEnd"/>
+      <w:r>
+        <w:t xml:space="preserve"> </w:t>
+      </w:r>
+      <w:proofErr w:type="spellStart"/>
+      <w:r>
+        <w:t>Челябинскую</w:t>
+      </w:r>
+      <w:proofErr w:type="spellEnd"/>
+      <w:r>
+        <w:t xml:space="preserve"> </w:t>
+      </w:r>
+      <w:proofErr w:type="spellStart"/>
+      <w:r>
+        <w:t>область</w:t>
+      </w:r>
+      <w:proofErr w:type="spellEnd"/>
+      <w:r>
+        <w:br/>
+      </w:r>
+      <w:r>
+        <w:t>Vladimir Putin zahlte einen Arbeitsbesuch in der Region Tscheljabinsk</w:t>
+      </w:r>
+    </w:p>
+    <w:p>
+      <w:proofErr w:type="spellStart"/>
+      <w:r>
+        <w:t>Бурение</w:t>
+      </w:r>
+      <w:proofErr w:type="spellEnd"/>
+      <w:r>
+        <w:t xml:space="preserve"> </w:t>
+      </w:r>
+      <w:proofErr w:type="spellStart"/>
+      <w:r>
+        <w:t>колодца</w:t>
+      </w:r>
+      <w:proofErr w:type="spellEnd"/>
+      <w:r>
+        <w:br/>
+      </w:r>
+      <w:r>
+        <w:t>Bohren von Brunnen</w:t>
+      </w:r>
+      <w:r>
+        <w:br/>
+      </w:r>
+      <w:hyperlink r:id="rId6" w:history="1">
+        <w:r>
+          <w:rPr>
+            <w:rStyle w:val="Hyperlink"/>
+          </w:rPr>
+          <w:t>https://www.youtube.com/watch?v=SX9wF4GhbDY</w:t>
+        </w:r>
+      </w:hyperlink>
+      <w:bookmarkStart w:id="0" w:name="_GoBack"/>
+      <w:bookmarkEnd w:id="0"/>
     </w:p>
     <w:sectPr>
       <w:pgSz w:w="11906" w:h="16838"/>
